--- a/SGOA/docs/Interação 2/12 - Modelo de Objetos.docx
+++ b/SGOA/docs/Interação 2/12 - Modelo de Objetos.docx
@@ -19,9 +19,11 @@
       <w:r>
         <w:t xml:space="preserve"> </w:t>
       </w:r>
+      <w:proofErr w:type="spellStart"/>
       <w:r>
         <w:t>SGOA</w:t>
       </w:r>
+      <w:proofErr w:type="spellEnd"/>
     </w:p>
     <w:p>
       <w:pPr>
@@ -37,24 +39,6 @@
       </w:r>
       <w:proofErr w:type="gramEnd"/>
     </w:p>
-    <w:p/>
-    <w:p>
-      <w:pPr>
-        <w:pStyle w:val="Ttulo"/>
-        <w:jc w:val="right"/>
-        <w:rPr>
-          <w:sz w:val="28"/>
-          <w:szCs w:val="28"/>
-        </w:rPr>
-      </w:pPr>
-      <w:r>
-        <w:rPr>
-          <w:sz w:val="28"/>
-          <w:szCs w:val="28"/>
-        </w:rPr>
-        <w:t>Versão 1.0</w:t>
-      </w:r>
-    </w:p>
     <w:p>
       <w:pPr>
         <w:pStyle w:val="Ttulo"/>
@@ -73,8 +57,8 @@
       <w:pPr>
         <w:sectPr>
           <w:headerReference w:type="default" r:id="rId9"/>
-          <w:pgSz w:w="12240" w:h="15840" w:code="1"/>
-          <w:pgMar w:top="1417" w:right="1440" w:bottom="1417" w:left="1440" w:header="720" w:footer="720" w:gutter="0"/>
+          <w:pgSz w:w="11907" w:h="16840" w:code="9"/>
+          <w:pgMar w:top="1134" w:right="1134" w:bottom="1701" w:left="1701" w:header="720" w:footer="720" w:gutter="0"/>
           <w:cols w:space="720"/>
           <w:vAlign w:val="center"/>
         </w:sectPr>
@@ -89,9 +73,13 @@
         <w:t>Histórico da Revisão</w:t>
       </w:r>
     </w:p>
+    <w:p>
+      <w:bookmarkStart w:id="0" w:name="_GoBack"/>
+      <w:bookmarkEnd w:id="0"/>
+    </w:p>
     <w:tbl>
       <w:tblPr>
-        <w:tblW w:w="0" w:type="auto"/>
+        <w:tblW w:w="9504" w:type="dxa"/>
         <w:tblBorders>
           <w:top w:val="single" w:sz="6" w:space="0" w:color="auto"/>
           <w:left w:val="single" w:sz="6" w:space="0" w:color="auto"/>
@@ -332,6 +320,9 @@
             <w:pPr>
               <w:pStyle w:val="Tabletext"/>
             </w:pPr>
+            <w:r>
+              <w:t>18/11/2013</w:t>
+            </w:r>
           </w:p>
         </w:tc>
         <w:tc>
@@ -348,6 +339,9 @@
             <w:pPr>
               <w:pStyle w:val="Tabletext"/>
             </w:pPr>
+            <w:r>
+              <w:t xml:space="preserve">       2.0</w:t>
+            </w:r>
           </w:p>
         </w:tc>
         <w:tc>
@@ -364,6 +358,9 @@
             <w:pPr>
               <w:pStyle w:val="Tabletext"/>
             </w:pPr>
+            <w:r>
+              <w:t>Atualização da documentação</w:t>
+            </w:r>
           </w:p>
         </w:tc>
         <w:tc>
@@ -380,6 +377,9 @@
             <w:pPr>
               <w:pStyle w:val="Tabletext"/>
             </w:pPr>
+            <w:r>
+              <w:t>Wellingthon Reimann</w:t>
+            </w:r>
           </w:p>
         </w:tc>
       </w:tr>
@@ -402,7 +402,7 @@
         <w:pStyle w:val="Sumrio1"/>
         <w:tabs>
           <w:tab w:val="left" w:pos="400"/>
-          <w:tab w:val="right" w:leader="dot" w:pos="9350"/>
+          <w:tab w:val="right" w:leader="dot" w:pos="9062"/>
         </w:tabs>
         <w:rPr>
           <w:rFonts w:eastAsiaTheme="minorEastAsia" w:cstheme="minorBidi"/>
@@ -437,7 +437,7 @@
         </w:rPr>
         <w:fldChar w:fldCharType="separate"/>
       </w:r>
-      <w:hyperlink w:anchor="_Toc340913480" w:history="1">
+      <w:hyperlink w:anchor="_Toc372623963" w:history="1">
         <w:r>
           <w:rPr>
             <w:rStyle w:val="Hyperlink"/>
@@ -485,7 +485,7 @@
             <w:noProof/>
             <w:webHidden/>
           </w:rPr>
-          <w:instrText xml:space="preserve"> PAGEREF _Toc340913480 \h </w:instrText>
+          <w:instrText xml:space="preserve"> PAGEREF _Toc372623963 \h </w:instrText>
         </w:r>
         <w:r>
           <w:rPr>
@@ -521,7 +521,7 @@
         <w:pStyle w:val="Sumrio1"/>
         <w:tabs>
           <w:tab w:val="left" w:pos="400"/>
-          <w:tab w:val="right" w:leader="dot" w:pos="9350"/>
+          <w:tab w:val="right" w:leader="dot" w:pos="9062"/>
         </w:tabs>
         <w:rPr>
           <w:rFonts w:eastAsiaTheme="minorEastAsia" w:cstheme="minorBidi"/>
@@ -535,7 +535,7 @@
           <w:lang w:eastAsia="pt-BR"/>
         </w:rPr>
       </w:pPr>
-      <w:hyperlink w:anchor="_Toc340913481" w:history="1">
+      <w:hyperlink w:anchor="_Toc372623964" w:history="1">
         <w:r>
           <w:rPr>
             <w:rStyle w:val="Hyperlink"/>
@@ -583,7 +583,7 @@
             <w:noProof/>
             <w:webHidden/>
           </w:rPr>
-          <w:instrText xml:space="preserve"> PAGEREF _Toc340913481 \h </w:instrText>
+          <w:instrText xml:space="preserve"> PAGEREF _Toc372623964 \h </w:instrText>
         </w:r>
         <w:r>
           <w:rPr>
@@ -643,19 +643,19 @@
         <w:spacing w:before="240" w:after="240" w:line="360" w:lineRule="auto"/>
         <w:ind w:left="567" w:hanging="567"/>
       </w:pPr>
-      <w:bookmarkStart w:id="0" w:name="_Toc512930904"/>
-      <w:bookmarkStart w:id="1" w:name="_Toc456600917"/>
-      <w:bookmarkStart w:id="2" w:name="_Toc456598586"/>
-      <w:bookmarkStart w:id="3" w:name="_Toc335851689"/>
-      <w:bookmarkStart w:id="4" w:name="_Toc340913480"/>
+      <w:bookmarkStart w:id="1" w:name="_Toc512930904"/>
+      <w:bookmarkStart w:id="2" w:name="_Toc456600917"/>
+      <w:bookmarkStart w:id="3" w:name="_Toc456598586"/>
+      <w:bookmarkStart w:id="4" w:name="_Toc335851689"/>
+      <w:bookmarkStart w:id="5" w:name="_Toc372623963"/>
       <w:r>
         <w:t>Introdução</w:t>
       </w:r>
-      <w:bookmarkEnd w:id="0"/>
       <w:bookmarkEnd w:id="1"/>
       <w:bookmarkEnd w:id="2"/>
       <w:bookmarkEnd w:id="3"/>
       <w:bookmarkEnd w:id="4"/>
+      <w:bookmarkEnd w:id="5"/>
     </w:p>
     <w:p>
       <w:pPr>
@@ -679,20 +679,33 @@
     </w:p>
     <w:p>
       <w:pPr>
+        <w:pStyle w:val="CorpodoTexto"/>
+        <w:sectPr>
+          <w:headerReference w:type="default" r:id="rId10"/>
+          <w:footerReference w:type="default" r:id="rId11"/>
+          <w:pgSz w:w="11907" w:h="16840" w:code="9"/>
+          <w:pgMar w:top="1134" w:right="1134" w:bottom="1701" w:left="1701" w:header="720" w:footer="720" w:gutter="0"/>
+          <w:cols w:space="720"/>
+          <w:docGrid w:linePitch="272"/>
+        </w:sectPr>
+      </w:pPr>
+    </w:p>
+    <w:p>
+      <w:pPr>
         <w:pStyle w:val="Ttulo1"/>
         <w:spacing w:before="240" w:after="240" w:line="360" w:lineRule="auto"/>
         <w:ind w:left="567" w:hanging="567"/>
       </w:pPr>
-      <w:bookmarkStart w:id="5" w:name="_Toc340913481"/>
+      <w:bookmarkStart w:id="6" w:name="_Toc372623964"/>
       <w:proofErr w:type="gramStart"/>
       <w:r>
+        <w:lastRenderedPageBreak/>
         <w:t>Modelo de Objetos Negociais</w:t>
       </w:r>
-      <w:bookmarkEnd w:id="5"/>
+      <w:bookmarkEnd w:id="6"/>
       <w:proofErr w:type="gramEnd"/>
     </w:p>
     <w:p>
-      <w:bookmarkStart w:id="6" w:name="_GoBack"/>
       <w:r>
         <w:rPr>
           <w:noProof/>
@@ -700,7 +713,7 @@
           <w:lang w:eastAsia="pt-BR"/>
         </w:rPr>
         <w:drawing>
-          <wp:inline distT="0" distB="0" distL="0" distR="0" wp14:anchorId="2E0A5C5B" wp14:editId="5E85E766">
+          <wp:inline distT="0" distB="0" distL="0" distR="0" wp14:anchorId="19B473D6" wp14:editId="3ACCA6BE">
             <wp:extent cx="8210550" cy="3914775"/>
             <wp:effectExtent l="0" t="0" r="0" b="9525"/>
             <wp:docPr id="1" name="Imagem 1"/>
@@ -715,7 +728,7 @@
                     <pic:cNvPicPr/>
                   </pic:nvPicPr>
                   <pic:blipFill>
-                    <a:blip r:embed="rId10" cstate="print">
+                    <a:blip r:embed="rId12" cstate="print">
                       <a:extLst>
                         <a:ext uri="{28A0092B-C50C-407E-A947-70E740481C1C}">
                           <a14:useLocalDpi xmlns:a14="http://schemas.microsoft.com/office/drawing/2010/main" val="0"/>
@@ -741,7 +754,6 @@
           </wp:inline>
         </w:drawing>
       </w:r>
-      <w:bookmarkEnd w:id="6"/>
     </w:p>
     <w:p/>
     <w:p>
@@ -751,10 +763,8 @@
       </w:pPr>
     </w:p>
     <w:sectPr>
-      <w:headerReference w:type="default" r:id="rId11"/>
-      <w:footerReference w:type="default" r:id="rId12"/>
-      <w:pgSz w:w="15840" w:h="12240" w:orient="landscape" w:code="1"/>
-      <w:pgMar w:top="1440" w:right="1417" w:bottom="1440" w:left="1417" w:header="720" w:footer="720" w:gutter="0"/>
+      <w:pgSz w:w="16840" w:h="11907" w:orient="landscape" w:code="9"/>
+      <w:pgMar w:top="1701" w:right="1134" w:bottom="1134" w:left="1701" w:header="720" w:footer="720" w:gutter="0"/>
       <w:cols w:space="720"/>
       <w:docGrid w:linePitch="272"/>
     </w:sectPr>
@@ -846,26 +856,13 @@
             <w:sym w:font="Symbol" w:char="F0D3"/>
           </w:r>
           <w:r>
-            <w:t xml:space="preserve">WR Informática </w:t>
+            <w:t xml:space="preserve"> </w:t>
           </w:r>
+          <w:proofErr w:type="spellStart"/>
           <w:r>
-            <w:fldChar w:fldCharType="begin"/>
+            <w:t>SGOA</w:t>
           </w:r>
-          <w:r>
-            <w:instrText xml:space="preserve"> DATE \@ "yyyy" </w:instrText>
-          </w:r>
-          <w:r>
-            <w:fldChar w:fldCharType="separate"/>
-          </w:r>
-          <w:r>
-            <w:rPr>
-              <w:noProof/>
-            </w:rPr>
-            <w:t>2012</w:t>
-          </w:r>
-          <w:r>
-            <w:fldChar w:fldCharType="end"/>
-          </w:r>
+          <w:proofErr w:type="spellEnd"/>
         </w:p>
       </w:tc>
       <w:tc>
@@ -908,7 +905,7 @@
               <w:rStyle w:val="Nmerodepgina"/>
               <w:noProof/>
             </w:rPr>
-            <w:t>4</w:t>
+            <w:t>2</w:t>
           </w:r>
           <w:r>
             <w:rPr>
@@ -996,45 +993,7 @@
         <w:sz w:val="36"/>
         <w:szCs w:val="36"/>
       </w:rPr>
-      <w:fldChar w:fldCharType="begin"/>
-    </w:r>
-    <w:r>
-      <w:rPr>
-        <w:rFonts w:ascii="Arial" w:hAnsi="Arial"/>
-        <w:b/>
-        <w:bCs/>
-        <w:sz w:val="36"/>
-        <w:szCs w:val="36"/>
-      </w:rPr>
-      <w:instrText xml:space="preserve"> DOCPROPERTY "Company"  \* MERGEFORMAT </w:instrText>
-    </w:r>
-    <w:r>
-      <w:rPr>
-        <w:rFonts w:ascii="Arial" w:hAnsi="Arial"/>
-        <w:b/>
-        <w:bCs/>
-        <w:sz w:val="36"/>
-        <w:szCs w:val="36"/>
-      </w:rPr>
-      <w:fldChar w:fldCharType="separate"/>
-    </w:r>
-    <w:r>
-      <w:rPr>
-        <w:rFonts w:ascii="Arial" w:hAnsi="Arial"/>
-        <w:sz w:val="36"/>
-        <w:szCs w:val="36"/>
-      </w:rPr>
-      <w:t>WR Informática</w:t>
-    </w:r>
-    <w:r>
-      <w:rPr>
-        <w:rFonts w:ascii="Arial" w:hAnsi="Arial"/>
-        <w:b/>
-        <w:bCs/>
-        <w:sz w:val="36"/>
-        <w:szCs w:val="36"/>
-      </w:rPr>
-      <w:fldChar w:fldCharType="end"/>
+      <w:t>Sistema Gerenciador de Oficina Automotiva</w:t>
     </w:r>
   </w:p>
   <w:p>
@@ -1094,11 +1053,19 @@
               <w:b/>
             </w:rPr>
           </w:pPr>
+          <w:proofErr w:type="spellStart"/>
           <w:r>
             <w:rPr>
               <w:b/>
             </w:rPr>
-            <w:t>SGOA – Sistema Gerenciador de Oficina Automotiva</w:t>
+            <w:t>SGOA</w:t>
+          </w:r>
+          <w:proofErr w:type="spellEnd"/>
+          <w:r>
+            <w:rPr>
+              <w:b/>
+            </w:rPr>
+            <w:t xml:space="preserve"> – Sistema Gerenciador de Oficina Automotiva</w:t>
           </w:r>
         </w:p>
       </w:tc>
@@ -1199,7 +1166,7 @@
               <w:bCs/>
               <w:noProof/>
             </w:rPr>
-            <w:t>17/11/2012 11:02:00</w:t>
+            <w:t>13/12/2012 23:49:00</w:t>
           </w:r>
           <w:r>
             <w:rPr>
@@ -7657,7 +7624,7 @@
 </file>
 
 <file path=customXml/itemProps1.xml><?xml version="1.0" encoding="utf-8"?>
-<ds:datastoreItem xmlns:ds="http://schemas.openxmlformats.org/officeDocument/2006/customXml" ds:itemID="{7BC997F5-408D-42B8-BA4C-FAF2AF8C0CF5}">
+<ds:datastoreItem xmlns:ds="http://schemas.openxmlformats.org/officeDocument/2006/customXml" ds:itemID="{83EA0D15-DF2B-436E-8ABB-F440A52E5023}">
   <ds:schemaRefs>
     <ds:schemaRef ds:uri="http://schemas.openxmlformats.org/officeDocument/2006/bibliography"/>
   </ds:schemaRefs>

--- a/SGOA/docs/Interação 2/12 - Modelo de Objetos.docx
+++ b/SGOA/docs/Interação 2/12 - Modelo de Objetos.docx
@@ -19,11 +19,9 @@
       <w:r>
         <w:t xml:space="preserve"> </w:t>
       </w:r>
-      <w:proofErr w:type="spellStart"/>
       <w:r>
         <w:t>SGOA</w:t>
       </w:r>
-      <w:proofErr w:type="spellEnd"/>
     </w:p>
     <w:p>
       <w:pPr>
@@ -73,10 +71,7 @@
         <w:t>Histórico da Revisão</w:t>
       </w:r>
     </w:p>
-    <w:p>
-      <w:bookmarkStart w:id="0" w:name="_GoBack"/>
-      <w:bookmarkEnd w:id="0"/>
-    </w:p>
+    <w:p/>
     <w:tbl>
       <w:tblPr>
         <w:tblW w:w="9504" w:type="dxa"/>
@@ -643,19 +638,19 @@
         <w:spacing w:before="240" w:after="240" w:line="360" w:lineRule="auto"/>
         <w:ind w:left="567" w:hanging="567"/>
       </w:pPr>
-      <w:bookmarkStart w:id="1" w:name="_Toc512930904"/>
-      <w:bookmarkStart w:id="2" w:name="_Toc456600917"/>
-      <w:bookmarkStart w:id="3" w:name="_Toc456598586"/>
-      <w:bookmarkStart w:id="4" w:name="_Toc335851689"/>
-      <w:bookmarkStart w:id="5" w:name="_Toc372623963"/>
+      <w:bookmarkStart w:id="0" w:name="_Toc512930904"/>
+      <w:bookmarkStart w:id="1" w:name="_Toc456600917"/>
+      <w:bookmarkStart w:id="2" w:name="_Toc456598586"/>
+      <w:bookmarkStart w:id="3" w:name="_Toc335851689"/>
+      <w:bookmarkStart w:id="4" w:name="_Toc372623963"/>
       <w:r>
         <w:t>Introdução</w:t>
       </w:r>
+      <w:bookmarkEnd w:id="0"/>
       <w:bookmarkEnd w:id="1"/>
       <w:bookmarkEnd w:id="2"/>
       <w:bookmarkEnd w:id="3"/>
       <w:bookmarkEnd w:id="4"/>
-      <w:bookmarkEnd w:id="5"/>
     </w:p>
     <w:p>
       <w:pPr>
@@ -696,16 +691,17 @@
         <w:spacing w:before="240" w:after="240" w:line="360" w:lineRule="auto"/>
         <w:ind w:left="567" w:hanging="567"/>
       </w:pPr>
-      <w:bookmarkStart w:id="6" w:name="_Toc372623964"/>
+      <w:bookmarkStart w:id="5" w:name="_Toc372623964"/>
       <w:proofErr w:type="gramStart"/>
       <w:r>
         <w:lastRenderedPageBreak/>
         <w:t>Modelo de Objetos Negociais</w:t>
       </w:r>
-      <w:bookmarkEnd w:id="6"/>
+      <w:bookmarkEnd w:id="5"/>
       <w:proofErr w:type="gramEnd"/>
     </w:p>
     <w:p>
+      <w:bookmarkStart w:id="6" w:name="_GoBack"/>
       <w:r>
         <w:rPr>
           <w:noProof/>
@@ -714,8 +710,8 @@
         </w:rPr>
         <w:drawing>
           <wp:inline distT="0" distB="0" distL="0" distR="0" wp14:anchorId="19B473D6" wp14:editId="3ACCA6BE">
-            <wp:extent cx="8210550" cy="3914775"/>
-            <wp:effectExtent l="0" t="0" r="0" b="9525"/>
+            <wp:extent cx="6485735" cy="3917449"/>
+            <wp:effectExtent l="0" t="0" r="0" b="6985"/>
             <wp:docPr id="1" name="Imagem 1"/>
             <wp:cNvGraphicFramePr>
               <a:graphicFrameLocks xmlns:a="http://schemas.openxmlformats.org/drawingml/2006/main" noChangeAspect="1"/>
@@ -742,7 +738,7 @@
                   <pic:spPr>
                     <a:xfrm>
                       <a:off x="0" y="0"/>
-                      <a:ext cx="8216158" cy="3917449"/>
+                      <a:ext cx="6485735" cy="3917449"/>
                     </a:xfrm>
                     <a:prstGeom prst="rect">
                       <a:avLst/>
@@ -754,6 +750,7 @@
           </wp:inline>
         </w:drawing>
       </w:r>
+      <w:bookmarkEnd w:id="6"/>
     </w:p>
     <w:p/>
     <w:p>
@@ -856,13 +853,8 @@
             <w:sym w:font="Symbol" w:char="F0D3"/>
           </w:r>
           <w:r>
-            <w:t xml:space="preserve"> </w:t>
+            <w:t xml:space="preserve"> SGOA</w:t>
           </w:r>
-          <w:proofErr w:type="spellStart"/>
-          <w:r>
-            <w:t>SGOA</w:t>
-          </w:r>
-          <w:proofErr w:type="spellEnd"/>
         </w:p>
       </w:tc>
       <w:tc>
@@ -905,7 +897,7 @@
               <w:rStyle w:val="Nmerodepgina"/>
               <w:noProof/>
             </w:rPr>
-            <w:t>2</w:t>
+            <w:t>5</w:t>
           </w:r>
           <w:r>
             <w:rPr>
@@ -1053,19 +1045,11 @@
               <w:b/>
             </w:rPr>
           </w:pPr>
-          <w:proofErr w:type="spellStart"/>
           <w:r>
             <w:rPr>
               <w:b/>
             </w:rPr>
-            <w:t>SGOA</w:t>
-          </w:r>
-          <w:proofErr w:type="spellEnd"/>
-          <w:r>
-            <w:rPr>
-              <w:b/>
-            </w:rPr>
-            <w:t xml:space="preserve"> – Sistema Gerenciador de Oficina Automotiva</w:t>
+            <w:t>SGOA – Sistema Gerenciador de Oficina Automotiva</w:t>
           </w:r>
         </w:p>
       </w:tc>
@@ -1166,7 +1150,7 @@
               <w:bCs/>
               <w:noProof/>
             </w:rPr>
-            <w:t>13/12/2012 23:49:00</w:t>
+            <w:t>19/11/2013 11:36:00</w:t>
           </w:r>
           <w:r>
             <w:rPr>
@@ -7624,7 +7608,7 @@
 </file>
 
 <file path=customXml/itemProps1.xml><?xml version="1.0" encoding="utf-8"?>
-<ds:datastoreItem xmlns:ds="http://schemas.openxmlformats.org/officeDocument/2006/customXml" ds:itemID="{83EA0D15-DF2B-436E-8ABB-F440A52E5023}">
+<ds:datastoreItem xmlns:ds="http://schemas.openxmlformats.org/officeDocument/2006/customXml" ds:itemID="{9697DC4F-5D72-4E03-9939-C79CC32B80C3}">
   <ds:schemaRefs>
     <ds:schemaRef ds:uri="http://schemas.openxmlformats.org/officeDocument/2006/bibliography"/>
   </ds:schemaRefs>

--- a/SGOA/docs/Interação 2/12 - Modelo de Objetos.docx
+++ b/SGOA/docs/Interação 2/12 - Modelo de Objetos.docx
@@ -697,11 +697,12 @@
         <w:lastRenderedPageBreak/>
         <w:t>Modelo de Objetos Negociais</w:t>
       </w:r>
+      <w:bookmarkStart w:id="6" w:name="_GoBack"/>
       <w:bookmarkEnd w:id="5"/>
+      <w:bookmarkEnd w:id="6"/>
       <w:proofErr w:type="gramEnd"/>
     </w:p>
     <w:p>
-      <w:bookmarkStart w:id="6" w:name="_GoBack"/>
       <w:r>
         <w:rPr>
           <w:noProof/>
@@ -750,7 +751,6 @@
           </wp:inline>
         </w:drawing>
       </w:r>
-      <w:bookmarkEnd w:id="6"/>
     </w:p>
     <w:p/>
     <w:p>
@@ -897,7 +897,7 @@
               <w:rStyle w:val="Nmerodepgina"/>
               <w:noProof/>
             </w:rPr>
-            <w:t>5</w:t>
+            <w:t>3</w:t>
           </w:r>
           <w:r>
             <w:rPr>
@@ -1150,7 +1150,7 @@
               <w:bCs/>
               <w:noProof/>
             </w:rPr>
-            <w:t>19/11/2013 11:36:00</w:t>
+            <w:t>08/01/2014 20:44:00</w:t>
           </w:r>
           <w:r>
             <w:rPr>
@@ -7608,7 +7608,7 @@
 </file>
 
 <file path=customXml/itemProps1.xml><?xml version="1.0" encoding="utf-8"?>
-<ds:datastoreItem xmlns:ds="http://schemas.openxmlformats.org/officeDocument/2006/customXml" ds:itemID="{9697DC4F-5D72-4E03-9939-C79CC32B80C3}">
+<ds:datastoreItem xmlns:ds="http://schemas.openxmlformats.org/officeDocument/2006/customXml" ds:itemID="{CD595C53-6985-4595-A054-6E8FD34046C5}">
   <ds:schemaRefs>
     <ds:schemaRef ds:uri="http://schemas.openxmlformats.org/officeDocument/2006/bibliography"/>
   </ds:schemaRefs>
